--- a/Reports/phieu cham diem.docx
+++ b/Reports/phieu cham diem.docx
@@ -84,7 +84,7 @@
           <w:szCs w:val="24"/>
           <w:rtl w:val="0"/>
         </w:rPr>
-        <w:t xml:space="preserve">N0436</w:t>
+        <w:t xml:space="preserve">N0356</w:t>
       </w:r>
       <w:r>
         <w:rPr>
